--- a/artefatos/19. Regras de Negócio.docx
+++ b/artefatos/19. Regras de Negócio.docx
@@ -66,29 +66,6 @@
         <w:rPr>
           <w:rtl w:val="0"/>
         </w:rPr>
-        <w:t xml:space="preserve">RN 0003 – O técnico tem no máximo 1 dia para gerar informar o cliente da recusa do conserto, após </w:t>
-      </w:r>
-      <w:r>
-        <w:rPr>
-          <w:rtl w:val="0"/>
-        </w:rPr>
-        <w:t xml:space="preserve">da análise</w:t>
-      </w:r>
-      <w:r>
-        <w:rPr>
-          <w:rtl w:val="0"/>
-        </w:rPr>
-        <w:t xml:space="preserve"> “FINALIZADA - RECUSADA”.</w:t>
-      </w:r>
-    </w:p>
-    <w:p>
-      <w:pPr>
-        <w:rPr/>
-      </w:pPr>
-      <w:r>
-        <w:rPr>
-          <w:rtl w:val="0"/>
-        </w:rPr>
         <w:t xml:space="preserve">RN 0004 – O técnico tem no máximo 7 dias para terminar o processo de “Realizar Conserto”.</w:t>
       </w:r>
     </w:p>
@@ -100,6 +77,17 @@
         <w:rPr>
           <w:rtl w:val="0"/>
         </w:rPr>
+        <w:t xml:space="preserve">RN 0004 – O atendente deve entregar o equipamento ao cliente em no máximo cinco minutos após o orçamento estiver marcado como “PAGO”.</w:t>
+      </w:r>
+    </w:p>
+    <w:p>
+      <w:pPr>
+        <w:rPr/>
+      </w:pPr>
+      <w:r>
+        <w:rPr>
+          <w:rtl w:val="0"/>
+        </w:rPr>
         <w:t xml:space="preserve">RN 0005 – O técnico tem no máximo 2 dias para iniciar o processo de “Analisar </w:t>
       </w:r>
       <w:r>
@@ -124,6 +112,52 @@
           <w:rtl w:val="0"/>
         </w:rPr>
         <w:t xml:space="preserve">RN 0006 – O técnico tem no máximo 2 dias para gerar e informar o cliente da recusa da garantia, após a solicitação da garantia ser atualizada para “GARANTIA RECUSADA”.</w:t>
+      </w:r>
+    </w:p>
+    <w:p>
+      <w:pPr>
+        <w:rPr/>
+      </w:pPr>
+      <w:r>
+        <w:rPr>
+          <w:rtl w:val="0"/>
+        </w:rPr>
+        <w:t xml:space="preserve">RN 0007 - O técnico tem 1 dia para atualizar o depósito de dados </w:t>
+      </w:r>
+      <w:r>
+        <w:rPr>
+          <w:b w:val="1"/>
+          <w:rtl w:val="0"/>
+        </w:rPr>
+        <w:t xml:space="preserve">Conserto</w:t>
+      </w:r>
+      <w:r>
+        <w:rPr>
+          <w:rtl w:val="0"/>
+        </w:rPr>
+        <w:t xml:space="preserve"> </w:t>
+      </w:r>
+      <w:r>
+        <w:rPr>
+          <w:rtl w:val="0"/>
+        </w:rPr>
+        <w:t xml:space="preserve">com</w:t>
+      </w:r>
+      <w:r>
+        <w:rPr>
+          <w:rtl w:val="0"/>
+        </w:rPr>
+        <w:t xml:space="preserve"> “PEÇA NOVA FOI RECEBIDA”.</w:t>
+      </w:r>
+    </w:p>
+    <w:p>
+      <w:pPr>
+        <w:rPr/>
+      </w:pPr>
+      <w:r>
+        <w:rPr>
+          <w:rtl w:val="0"/>
+        </w:rPr>
       </w:r>
     </w:p>
     <w:sectPr>
@@ -647,7 +681,7 @@
 
 <file path=customXML/item1.xml><?xml version="1.0" encoding="utf-8"?>
 <go:gDocsCustomXmlDataStorage xmlns:go="http://customooxmlschemas.google.com/" xmlns:r="http://schemas.openxmlformats.org/officeDocument/2006/relationships">
-  <go:docsCustomData xmlns:go="http://customooxmlschemas.google.com/" roundtripDataSignature="AMtx7mgxPE48p2CCIfsxZqpqTpx2owH35g==">AMUW2mUu2jDPRETV/yPTB/XWVdlLlQCg3n9kn/trtQkqMAvY263WEblr4pgzpSym2ElhVwBy1AtPWlSda7TwoP2BtB8ApHyafgu55tZtEAPZQSq6W5xiA6Q=</go:docsCustomData>
+  <go:docsCustomData xmlns:go="http://customooxmlschemas.google.com/" roundtripDataSignature="AMtx7mgxPE48p2CCIfsxZqpqTpx2owH35g==">AMUW2mVbx4lWJnvGx5huVQqX6my+e1YihKb4WIHFM/Lxb0sMvd5YL+spmWYuKIuisJN7jiBY0cUKpDd74gz+/T+Qk3LPnYHaFTQhIa0GZ8URCJALVNKmOsM=</go:docsCustomData>
 </go:gDocsCustomXmlDataStorage>
 </file>
 

--- a/artefatos/19. Regras de Negócio.docx
+++ b/artefatos/19. Regras de Negócio.docx
@@ -66,29 +66,18 @@
         <w:rPr>
           <w:rtl w:val="0"/>
         </w:rPr>
-        <w:t xml:space="preserve">RN 0004 – O técnico tem no máximo 7 dias para terminar o processo de “Realizar Conserto”.</w:t>
-      </w:r>
-    </w:p>
-    <w:p>
-      <w:pPr>
-        <w:rPr/>
-      </w:pPr>
-      <w:r>
-        <w:rPr>
-          <w:rtl w:val="0"/>
-        </w:rPr>
-        <w:t xml:space="preserve">RN 0004 – O atendente deve entregar o equipamento ao cliente em no máximo cinco minutos após o orçamento estiver marcado como “PAGO”.</w:t>
-      </w:r>
-    </w:p>
-    <w:p>
-      <w:pPr>
-        <w:rPr/>
-      </w:pPr>
-      <w:r>
-        <w:rPr>
-          <w:rtl w:val="0"/>
-        </w:rPr>
-        <w:t xml:space="preserve">RN 0005 – O técnico tem no máximo 2 dias para iniciar o processo de “Analisar </w:t>
+        <w:t xml:space="preserve">RN 0003 – O técnico tem no máximo 7 dias para terminar o processo de “Realizar Conserto”.</w:t>
+      </w:r>
+    </w:p>
+    <w:p>
+      <w:pPr>
+        <w:rPr/>
+      </w:pPr>
+      <w:r>
+        <w:rPr>
+          <w:rtl w:val="0"/>
+        </w:rPr>
+        <w:t xml:space="preserve">RN 0004 – O técnico tem no máximo 2 dias para iniciar o processo de “Analisar </w:t>
       </w:r>
       <w:r>
         <w:rPr>
@@ -111,18 +100,7 @@
         <w:rPr>
           <w:rtl w:val="0"/>
         </w:rPr>
-        <w:t xml:space="preserve">RN 0006 – O técnico tem no máximo 2 dias para gerar e informar o cliente da recusa da garantia, após a solicitação da garantia ser atualizada para “GARANTIA RECUSADA”.</w:t>
-      </w:r>
-    </w:p>
-    <w:p>
-      <w:pPr>
-        <w:rPr/>
-      </w:pPr>
-      <w:r>
-        <w:rPr>
-          <w:rtl w:val="0"/>
-        </w:rPr>
-        <w:t xml:space="preserve">RN 0007 - O técnico tem 1 dia para atualizar o depósito de dados </w:t>
+        <w:t xml:space="preserve">RN 0005 - O técnico tem 1 dia para atualizar o depósito de dados </w:t>
       </w:r>
       <w:r>
         <w:rPr>
@@ -148,6 +126,46 @@
           <w:rtl w:val="0"/>
         </w:rPr>
         <w:t xml:space="preserve"> “PEÇA NOVA FOI RECEBIDA”.</w:t>
+      </w:r>
+    </w:p>
+    <w:p>
+      <w:pPr>
+        <w:rPr/>
+      </w:pPr>
+      <w:r>
+        <w:rPr>
+          <w:rtl w:val="0"/>
+        </w:rPr>
+        <w:t xml:space="preserve">RN 0006 - O atendente tem 1 hora para atualizar o depósito de dados </w:t>
+      </w:r>
+      <w:r>
+        <w:rPr>
+          <w:b w:val="1"/>
+          <w:rtl w:val="0"/>
+        </w:rPr>
+        <w:t xml:space="preserve">Pagamento </w:t>
+      </w:r>
+      <w:r>
+        <w:rPr>
+          <w:rtl w:val="0"/>
+        </w:rPr>
+        <w:t xml:space="preserve">com</w:t>
+      </w:r>
+      <w:r>
+        <w:rPr>
+          <w:rtl w:val="0"/>
+        </w:rPr>
+        <w:t xml:space="preserve"> “PAGAMENTO REALIZADO”.</w:t>
+      </w:r>
+    </w:p>
+    <w:p>
+      <w:pPr>
+        <w:rPr/>
+      </w:pPr>
+      <w:r>
+        <w:rPr>
+          <w:rtl w:val="0"/>
+        </w:rPr>
       </w:r>
     </w:p>
     <w:p>
@@ -681,7 +699,7 @@
 
 <file path=customXML/item1.xml><?xml version="1.0" encoding="utf-8"?>
 <go:gDocsCustomXmlDataStorage xmlns:go="http://customooxmlschemas.google.com/" xmlns:r="http://schemas.openxmlformats.org/officeDocument/2006/relationships">
-  <go:docsCustomData xmlns:go="http://customooxmlschemas.google.com/" roundtripDataSignature="AMtx7mgxPE48p2CCIfsxZqpqTpx2owH35g==">AMUW2mVbx4lWJnvGx5huVQqX6my+e1YihKb4WIHFM/Lxb0sMvd5YL+spmWYuKIuisJN7jiBY0cUKpDd74gz+/T+Qk3LPnYHaFTQhIa0GZ8URCJALVNKmOsM=</go:docsCustomData>
+  <go:docsCustomData xmlns:go="http://customooxmlschemas.google.com/" roundtripDataSignature="AMtx7mgxPE48p2CCIfsxZqpqTpx2owH35g==">AMUW2mUD1aVnNhP0fL1TR+CR8TJJhNuj3OlYeWkQJHhSjAtk0wflQ5HBX4ILy9aakkQKLOrWEZ0ao0Nk6CkZobcjVWPLK6hczZ1P0UsCBT3N8tEV5gJZNqU=</go:docsCustomData>
 </go:gDocsCustomXmlDataStorage>
 </file>
 

--- a/artefatos/19. Regras de Negócio.docx
+++ b/artefatos/19. Regras de Negócio.docx
@@ -32,7 +32,7 @@
         <w:rPr>
           <w:rtl w:val="0"/>
         </w:rPr>
-        <w:t xml:space="preserve">RN 0001 – O técnico tem no máximo 3 dias para iniciar o processo de “Analisar Máquina”.</w:t>
+        <w:t xml:space="preserve">RN 0001 – O técnico tem no máximo 3 dias para iniciar o processo de “Analisar Máquina”, após o recebimento da máquina.</w:t>
       </w:r>
     </w:p>
     <w:p>
@@ -66,30 +66,18 @@
         <w:rPr>
           <w:rtl w:val="0"/>
         </w:rPr>
-        <w:t xml:space="preserve">RN 0003 – O técnico tem no máximo 7 dias para terminar o processo de “Realizar Conserto”.</w:t>
-      </w:r>
-    </w:p>
-    <w:p>
-      <w:pPr>
-        <w:rPr/>
-      </w:pPr>
-      <w:r>
-        <w:rPr>
-          <w:rtl w:val="0"/>
-        </w:rPr>
-        <w:t xml:space="preserve">RN 0004 – O técnico tem no máximo 2 dias para iniciar o processo de “Analisar </w:t>
-      </w:r>
-      <w:r>
-        <w:rPr>
-          <w:rtl w:val="0"/>
-        </w:rPr>
-        <w:t xml:space="preserve">o conserto na garantia</w:t>
-      </w:r>
-      <w:r>
-        <w:rPr>
-          <w:rtl w:val="0"/>
-        </w:rPr>
-        <w:t xml:space="preserve">”.</w:t>
+        <w:t xml:space="preserve">RN 0003 – O técnico tem no máximo 7 dias para terminar o processo de “Realizar Conserto”, após a aprovação do orçamento.</w:t>
+      </w:r>
+    </w:p>
+    <w:p>
+      <w:pPr>
+        <w:rPr/>
+      </w:pPr>
+      <w:r>
+        <w:rPr>
+          <w:rtl w:val="0"/>
+        </w:rPr>
+        <w:t xml:space="preserve">RN 0004 – O técnico tem no máximo 2 dias para iniciar o processo de “Re-analisar máquina”, após o recebimento da máquina.</w:t>
       </w:r>
     </w:p>
     <w:p>
@@ -125,7 +113,7 @@
         <w:rPr>
           <w:rtl w:val="0"/>
         </w:rPr>
-        <w:t xml:space="preserve"> “PEÇA NOVA FOI RECEBIDA”.</w:t>
+        <w:t xml:space="preserve"> “PEÇA NOVA FOI RECEBIDA”, após o recebimento da peça nova.</w:t>
       </w:r>
     </w:p>
     <w:p>
@@ -155,27 +143,18 @@
         <w:rPr>
           <w:rtl w:val="0"/>
         </w:rPr>
-        <w:t xml:space="preserve"> “PAGAMENTO REALIZADO”.</w:t>
-      </w:r>
-    </w:p>
-    <w:p>
-      <w:pPr>
-        <w:rPr/>
-      </w:pPr>
-      <w:r>
-        <w:rPr>
-          <w:rtl w:val="0"/>
-        </w:rPr>
-      </w:r>
-    </w:p>
-    <w:p>
-      <w:pPr>
-        <w:rPr/>
-      </w:pPr>
-      <w:r>
-        <w:rPr>
-          <w:rtl w:val="0"/>
-        </w:rPr>
+        <w:t xml:space="preserve"> “PAGAMENTO REALIZADO”, após a realização do pagamento.</w:t>
+      </w:r>
+    </w:p>
+    <w:p>
+      <w:pPr>
+        <w:rPr/>
+      </w:pPr>
+      <w:r>
+        <w:rPr>
+          <w:rtl w:val="0"/>
+        </w:rPr>
+        <w:t xml:space="preserve">RN 0007 - O atendente pode esperar no máximo 20 minutos para a realização do pagamento após a escolha do método de pagamento pelo cliente.</w:t>
       </w:r>
     </w:p>
     <w:sectPr>
@@ -699,7 +678,7 @@
 
 <file path=customXML/item1.xml><?xml version="1.0" encoding="utf-8"?>
 <go:gDocsCustomXmlDataStorage xmlns:go="http://customooxmlschemas.google.com/" xmlns:r="http://schemas.openxmlformats.org/officeDocument/2006/relationships">
-  <go:docsCustomData xmlns:go="http://customooxmlschemas.google.com/" roundtripDataSignature="AMtx7mgxPE48p2CCIfsxZqpqTpx2owH35g==">AMUW2mUD1aVnNhP0fL1TR+CR8TJJhNuj3OlYeWkQJHhSjAtk0wflQ5HBX4ILy9aakkQKLOrWEZ0ao0Nk6CkZobcjVWPLK6hczZ1P0UsCBT3N8tEV5gJZNqU=</go:docsCustomData>
+  <go:docsCustomData xmlns:go="http://customooxmlschemas.google.com/" roundtripDataSignature="AMtx7mgxPE48p2CCIfsxZqpqTpx2owH35g==">AMUW2mVlfn5KE/YfvGnPIcJnZxVMb5oGzySciUD/XYAJnTDvvSVaMQAcXaA485RGAoXenlbkSuGFdJ4tcIH3cl6w/hD1/ZHM0r18h835fvhvP5Erwf9nVzA=</go:docsCustomData>
 </go:gDocsCustomXmlDataStorage>
 </file>
 
